--- a/2º Trimestre/Estruturas de Dados para Sistemas Inteligentes/Aula 02/ententendo vetores e matrizes.docx
+++ b/2º Trimestre/Estruturas de Dados para Sistemas Inteligentes/Aula 02/ententendo vetores e matrizes.docx
@@ -7,12 +7,413 @@
         <w:jc w:val="both"/>
         <w:rPr>
           <w:rFonts w:ascii="Times New Roman" w:hAnsi="Times New Roman" w:cs="Times New Roman"/>
+          <w:b/>
+          <w:sz w:val="24"/>
+          <w:szCs w:val="24"/>
+        </w:rPr>
+      </w:pPr>
+      <w:r>
+        <w:rPr>
+          <w:rFonts w:ascii="Times New Roman" w:hAnsi="Times New Roman" w:cs="Times New Roman"/>
+          <w:b/>
+          <w:sz w:val="24"/>
+          <w:szCs w:val="24"/>
+        </w:rPr>
+        <w:drawing>
+          <wp:inline distT="0" distB="0" distL="0" distR="0" wp14:anchorId="62700E53" wp14:editId="2290BBD8">
+            <wp:extent cx="5400040" cy="2303253"/>
+            <wp:effectExtent l="133350" t="95250" r="124460" b="97155"/>
+            <wp:docPr id="1" name="Imagem 1"/>
+            <wp:cNvGraphicFramePr>
+              <a:graphicFrameLocks xmlns:a="http://schemas.openxmlformats.org/drawingml/2006/main" noChangeAspect="1"/>
+            </wp:cNvGraphicFramePr>
+            <a:graphic xmlns:a="http://schemas.openxmlformats.org/drawingml/2006/main">
+              <a:graphicData uri="http://schemas.openxmlformats.org/drawingml/2006/picture">
+                <pic:pic xmlns:pic="http://schemas.openxmlformats.org/drawingml/2006/picture">
+                  <pic:nvPicPr>
+                    <pic:cNvPr id="1" name=""/>
+                    <pic:cNvPicPr/>
+                  </pic:nvPicPr>
+                  <pic:blipFill>
+                    <a:blip r:embed="rId4"/>
+                    <a:stretch>
+                      <a:fillRect/>
+                    </a:stretch>
+                  </pic:blipFill>
+                  <pic:spPr>
+                    <a:xfrm>
+                      <a:off x="0" y="0"/>
+                      <a:ext cx="5400821" cy="2303586"/>
+                    </a:xfrm>
+                    <a:prstGeom prst="rect">
+                      <a:avLst/>
+                    </a:prstGeom>
+                    <a:effectLst>
+                      <a:outerShdw blurRad="63500" sx="102000" sy="102000" algn="ctr" rotWithShape="0">
+                        <a:prstClr val="black">
+                          <a:alpha val="40000"/>
+                        </a:prstClr>
+                      </a:outerShdw>
+                    </a:effectLst>
+                  </pic:spPr>
+                </pic:pic>
+              </a:graphicData>
+            </a:graphic>
+          </wp:inline>
+        </w:drawing>
+      </w:r>
+    </w:p>
+    <w:p>
+      <w:pPr>
+        <w:jc w:val="both"/>
+        <w:rPr>
+          <w:rFonts w:ascii="Times New Roman" w:hAnsi="Times New Roman" w:cs="Times New Roman"/>
+          <w:sz w:val="24"/>
+          <w:szCs w:val="24"/>
+        </w:rPr>
+      </w:pPr>
+      <w:r>
+        <w:rPr>
+          <w:rFonts w:ascii="Times New Roman" w:hAnsi="Times New Roman" w:cs="Times New Roman"/>
+          <w:b/>
+          <w:sz w:val="24"/>
+          <w:szCs w:val="24"/>
+        </w:rPr>
+        <w:tab/>
+        <w:t xml:space="preserve">Vetores e Matrizes: </w:t>
+      </w:r>
+      <w:r>
+        <w:rPr>
+          <w:rFonts w:ascii="Times New Roman" w:hAnsi="Times New Roman" w:cs="Times New Roman"/>
+          <w:sz w:val="24"/>
+          <w:szCs w:val="24"/>
+        </w:rPr>
+        <w:t xml:space="preserve">São dados homogêneas, então sempre vai ter o mesmo tipo de dados sempre. </w:t>
+      </w:r>
+    </w:p>
+    <w:p>
+      <w:pPr>
+        <w:jc w:val="both"/>
+        <w:rPr>
+          <w:rFonts w:ascii="Times New Roman" w:hAnsi="Times New Roman" w:cs="Times New Roman"/>
+          <w:sz w:val="24"/>
+          <w:szCs w:val="24"/>
+        </w:rPr>
+      </w:pPr>
+      <w:r>
+        <w:rPr>
+          <w:rFonts w:ascii="Times New Roman" w:hAnsi="Times New Roman" w:cs="Times New Roman"/>
+          <w:sz w:val="24"/>
+          <w:szCs w:val="24"/>
+        </w:rPr>
+        <w:drawing>
+          <wp:inline distT="0" distB="0" distL="0" distR="0" wp14:anchorId="202429BA" wp14:editId="0A1227BF">
+            <wp:extent cx="5400040" cy="1587260"/>
+            <wp:effectExtent l="114300" t="95250" r="105410" b="89535"/>
+            <wp:docPr id="2" name="Imagem 2"/>
+            <wp:cNvGraphicFramePr>
+              <a:graphicFrameLocks xmlns:a="http://schemas.openxmlformats.org/drawingml/2006/main" noChangeAspect="1"/>
+            </wp:cNvGraphicFramePr>
+            <a:graphic xmlns:a="http://schemas.openxmlformats.org/drawingml/2006/main">
+              <a:graphicData uri="http://schemas.openxmlformats.org/drawingml/2006/picture">
+                <pic:pic xmlns:pic="http://schemas.openxmlformats.org/drawingml/2006/picture">
+                  <pic:nvPicPr>
+                    <pic:cNvPr id="1" name=""/>
+                    <pic:cNvPicPr/>
+                  </pic:nvPicPr>
+                  <pic:blipFill>
+                    <a:blip r:embed="rId5"/>
+                    <a:stretch>
+                      <a:fillRect/>
+                    </a:stretch>
+                  </pic:blipFill>
+                  <pic:spPr>
+                    <a:xfrm>
+                      <a:off x="0" y="0"/>
+                      <a:ext cx="5403147" cy="1588173"/>
+                    </a:xfrm>
+                    <a:prstGeom prst="rect">
+                      <a:avLst/>
+                    </a:prstGeom>
+                    <a:effectLst>
+                      <a:outerShdw blurRad="63500" sx="102000" sy="102000" algn="ctr" rotWithShape="0">
+                        <a:prstClr val="black">
+                          <a:alpha val="40000"/>
+                        </a:prstClr>
+                      </a:outerShdw>
+                    </a:effectLst>
+                  </pic:spPr>
+                </pic:pic>
+              </a:graphicData>
+            </a:graphic>
+          </wp:inline>
+        </w:drawing>
+      </w:r>
+    </w:p>
+    <w:p>
+      <w:pPr>
+        <w:jc w:val="both"/>
+        <w:rPr>
+          <w:rFonts w:ascii="Times New Roman" w:hAnsi="Times New Roman" w:cs="Times New Roman"/>
+          <w:sz w:val="24"/>
+          <w:szCs w:val="24"/>
+        </w:rPr>
+      </w:pPr>
+      <w:r>
+        <w:rPr>
+          <w:rFonts w:ascii="Times New Roman" w:hAnsi="Times New Roman" w:cs="Times New Roman"/>
+          <w:sz w:val="24"/>
+          <w:szCs w:val="24"/>
+        </w:rPr>
+        <w:tab/>
+        <w:t xml:space="preserve">Na matriz: o 3 é linha e </w:t>
+      </w:r>
+      <w:proofErr w:type="gramStart"/>
+      <w:r>
+        <w:rPr>
+          <w:rFonts w:ascii="Times New Roman" w:hAnsi="Times New Roman" w:cs="Times New Roman"/>
+          <w:sz w:val="24"/>
+          <w:szCs w:val="24"/>
+        </w:rPr>
+        <w:t>2 coluna</w:t>
+      </w:r>
+      <w:proofErr w:type="gramEnd"/>
+      <w:r>
+        <w:rPr>
+          <w:rFonts w:ascii="Times New Roman" w:hAnsi="Times New Roman" w:cs="Times New Roman"/>
+          <w:sz w:val="24"/>
+          <w:szCs w:val="24"/>
+        </w:rPr>
+        <w:t>.</w:t>
+      </w:r>
+    </w:p>
+    <w:p>
+      <w:pPr>
+        <w:jc w:val="both"/>
+        <w:rPr>
+          <w:rFonts w:ascii="Times New Roman" w:hAnsi="Times New Roman" w:cs="Times New Roman"/>
+          <w:sz w:val="24"/>
+          <w:szCs w:val="24"/>
+        </w:rPr>
+      </w:pPr>
+      <w:r>
+        <w:rPr>
+          <w:rFonts w:ascii="Times New Roman" w:hAnsi="Times New Roman" w:cs="Times New Roman"/>
+          <w:sz w:val="24"/>
+          <w:szCs w:val="24"/>
+        </w:rPr>
+        <w:drawing>
+          <wp:inline distT="0" distB="0" distL="0" distR="0" wp14:anchorId="71BE78E6" wp14:editId="1C640D0A">
+            <wp:extent cx="5400040" cy="1397479"/>
+            <wp:effectExtent l="133350" t="95250" r="124460" b="88900"/>
+            <wp:docPr id="3" name="Imagem 3"/>
+            <wp:cNvGraphicFramePr>
+              <a:graphicFrameLocks xmlns:a="http://schemas.openxmlformats.org/drawingml/2006/main" noChangeAspect="1"/>
+            </wp:cNvGraphicFramePr>
+            <a:graphic xmlns:a="http://schemas.openxmlformats.org/drawingml/2006/main">
+              <a:graphicData uri="http://schemas.openxmlformats.org/drawingml/2006/picture">
+                <pic:pic xmlns:pic="http://schemas.openxmlformats.org/drawingml/2006/picture">
+                  <pic:nvPicPr>
+                    <pic:cNvPr id="1" name=""/>
+                    <pic:cNvPicPr/>
+                  </pic:nvPicPr>
+                  <pic:blipFill>
+                    <a:blip r:embed="rId6"/>
+                    <a:stretch>
+                      <a:fillRect/>
+                    </a:stretch>
+                  </pic:blipFill>
+                  <pic:spPr>
+                    <a:xfrm>
+                      <a:off x="0" y="0"/>
+                      <a:ext cx="5406785" cy="1399225"/>
+                    </a:xfrm>
+                    <a:prstGeom prst="rect">
+                      <a:avLst/>
+                    </a:prstGeom>
+                    <a:effectLst>
+                      <a:outerShdw blurRad="63500" sx="102000" sy="102000" algn="ctr" rotWithShape="0">
+                        <a:prstClr val="black">
+                          <a:alpha val="40000"/>
+                        </a:prstClr>
+                      </a:outerShdw>
+                    </a:effectLst>
+                  </pic:spPr>
+                </pic:pic>
+              </a:graphicData>
+            </a:graphic>
+          </wp:inline>
+        </w:drawing>
+      </w:r>
+    </w:p>
+    <w:p>
+      <w:pPr>
+        <w:jc w:val="both"/>
+        <w:rPr>
+          <w:rFonts w:ascii="Times New Roman" w:hAnsi="Times New Roman" w:cs="Times New Roman"/>
+          <w:sz w:val="24"/>
+          <w:szCs w:val="24"/>
+        </w:rPr>
+      </w:pPr>
+      <w:r>
+        <w:rPr>
+          <w:rFonts w:ascii="Times New Roman" w:hAnsi="Times New Roman" w:cs="Times New Roman"/>
+          <w:sz w:val="24"/>
+          <w:szCs w:val="24"/>
+        </w:rPr>
+        <w:drawing>
+          <wp:inline distT="0" distB="0" distL="0" distR="0" wp14:anchorId="3655FC34" wp14:editId="25FDB22B">
+            <wp:extent cx="5400040" cy="1526875"/>
+            <wp:effectExtent l="114300" t="95250" r="105410" b="92710"/>
+            <wp:docPr id="4" name="Imagem 4"/>
+            <wp:cNvGraphicFramePr>
+              <a:graphicFrameLocks xmlns:a="http://schemas.openxmlformats.org/drawingml/2006/main" noChangeAspect="1"/>
+            </wp:cNvGraphicFramePr>
+            <a:graphic xmlns:a="http://schemas.openxmlformats.org/drawingml/2006/main">
+              <a:graphicData uri="http://schemas.openxmlformats.org/drawingml/2006/picture">
+                <pic:pic xmlns:pic="http://schemas.openxmlformats.org/drawingml/2006/picture">
+                  <pic:nvPicPr>
+                    <pic:cNvPr id="1" name=""/>
+                    <pic:cNvPicPr/>
+                  </pic:nvPicPr>
+                  <pic:blipFill>
+                    <a:blip r:embed="rId7"/>
+                    <a:stretch>
+                      <a:fillRect/>
+                    </a:stretch>
+                  </pic:blipFill>
+                  <pic:spPr>
+                    <a:xfrm>
+                      <a:off x="0" y="0"/>
+                      <a:ext cx="5402782" cy="1527650"/>
+                    </a:xfrm>
+                    <a:prstGeom prst="rect">
+                      <a:avLst/>
+                    </a:prstGeom>
+                    <a:effectLst>
+                      <a:outerShdw blurRad="63500" sx="102000" sy="102000" algn="ctr" rotWithShape="0">
+                        <a:prstClr val="black">
+                          <a:alpha val="40000"/>
+                        </a:prstClr>
+                      </a:outerShdw>
+                    </a:effectLst>
+                  </pic:spPr>
+                </pic:pic>
+              </a:graphicData>
+            </a:graphic>
+          </wp:inline>
+        </w:drawing>
+      </w:r>
+    </w:p>
+    <w:p>
+      <w:pPr>
+        <w:jc w:val="both"/>
+        <w:rPr>
+          <w:rFonts w:ascii="Times New Roman" w:hAnsi="Times New Roman" w:cs="Times New Roman"/>
+          <w:b/>
+          <w:sz w:val="24"/>
+          <w:szCs w:val="24"/>
+        </w:rPr>
+      </w:pPr>
+      <w:r>
+        <w:rPr>
+          <w:rFonts w:ascii="Times New Roman" w:hAnsi="Times New Roman" w:cs="Times New Roman"/>
+          <w:sz w:val="24"/>
+          <w:szCs w:val="24"/>
+        </w:rPr>
+        <w:lastRenderedPageBreak/>
+        <w:tab/>
+      </w:r>
+      <w:r>
+        <w:rPr>
+          <w:rFonts w:ascii="Times New Roman" w:hAnsi="Times New Roman" w:cs="Times New Roman"/>
+          <w:b/>
+          <w:sz w:val="24"/>
+          <w:szCs w:val="24"/>
+        </w:rPr>
+        <w:t>Algoritmos com vetores:</w:t>
+      </w:r>
+    </w:p>
+    <w:p>
+      <w:pPr>
+        <w:jc w:val="center"/>
+        <w:rPr>
+          <w:rFonts w:ascii="Times New Roman" w:hAnsi="Times New Roman" w:cs="Times New Roman"/>
+          <w:sz w:val="24"/>
+          <w:szCs w:val="24"/>
+        </w:rPr>
+      </w:pPr>
+      <w:r>
+        <w:rPr>
+          <w:rFonts w:ascii="Times New Roman" w:hAnsi="Times New Roman" w:cs="Times New Roman"/>
+          <w:sz w:val="24"/>
+          <w:szCs w:val="24"/>
+        </w:rPr>
+        <w:drawing>
+          <wp:inline distT="0" distB="0" distL="0" distR="0" wp14:anchorId="56D40662" wp14:editId="5AC0F3A7">
+            <wp:extent cx="4410075" cy="2863969"/>
+            <wp:effectExtent l="114300" t="95250" r="104775" b="88900"/>
+            <wp:docPr id="5" name="Imagem 5"/>
+            <wp:cNvGraphicFramePr>
+              <a:graphicFrameLocks xmlns:a="http://schemas.openxmlformats.org/drawingml/2006/main" noChangeAspect="1"/>
+            </wp:cNvGraphicFramePr>
+            <a:graphic xmlns:a="http://schemas.openxmlformats.org/drawingml/2006/main">
+              <a:graphicData uri="http://schemas.openxmlformats.org/drawingml/2006/picture">
+                <pic:pic xmlns:pic="http://schemas.openxmlformats.org/drawingml/2006/picture">
+                  <pic:nvPicPr>
+                    <pic:cNvPr id="1" name=""/>
+                    <pic:cNvPicPr/>
+                  </pic:nvPicPr>
+                  <pic:blipFill>
+                    <a:blip r:embed="rId8"/>
+                    <a:stretch>
+                      <a:fillRect/>
+                    </a:stretch>
+                  </pic:blipFill>
+                  <pic:spPr>
+                    <a:xfrm>
+                      <a:off x="0" y="0"/>
+                      <a:ext cx="4413769" cy="2866368"/>
+                    </a:xfrm>
+                    <a:prstGeom prst="rect">
+                      <a:avLst/>
+                    </a:prstGeom>
+                    <a:effectLst>
+                      <a:outerShdw blurRad="63500" sx="102000" sy="102000" algn="ctr" rotWithShape="0">
+                        <a:prstClr val="black">
+                          <a:alpha val="40000"/>
+                        </a:prstClr>
+                      </a:outerShdw>
+                    </a:effectLst>
+                  </pic:spPr>
+                </pic:pic>
+              </a:graphicData>
+            </a:graphic>
+          </wp:inline>
+        </w:drawing>
+      </w:r>
+    </w:p>
+    <w:p>
+      <w:pPr>
+        <w:jc w:val="both"/>
+        <w:rPr>
+          <w:rFonts w:ascii="Times New Roman" w:hAnsi="Times New Roman" w:cs="Times New Roman"/>
           <w:sz w:val="24"/>
           <w:szCs w:val="24"/>
         </w:rPr>
       </w:pPr>
       <w:bookmarkStart w:id="0" w:name="_GoBack"/>
       <w:bookmarkEnd w:id="0"/>
+    </w:p>
+    <w:p>
+      <w:pPr>
+        <w:jc w:val="both"/>
+        <w:rPr>
+          <w:rFonts w:ascii="Times New Roman" w:hAnsi="Times New Roman" w:cs="Times New Roman"/>
+          <w:sz w:val="24"/>
+          <w:szCs w:val="24"/>
+        </w:rPr>
+      </w:pPr>
     </w:p>
     <w:sectPr>
       <w:pgSz w:w="11906" w:h="16838"/>

--- a/2º Trimestre/Estruturas de Dados para Sistemas Inteligentes/Aula 02/ententendo vetores e matrizes.docx
+++ b/2º Trimestre/Estruturas de Dados para Sistemas Inteligentes/Aula 02/ententendo vetores e matrizes.docx
@@ -35,7 +35,7 @@
                     <pic:cNvPicPr/>
                   </pic:nvPicPr>
                   <pic:blipFill>
-                    <a:blip r:embed="rId4"/>
+                    <a:blip r:embed="rId5"/>
                     <a:stretch>
                       <a:fillRect/>
                     </a:stretch>
@@ -122,7 +122,7 @@
                     <pic:cNvPicPr/>
                   </pic:nvPicPr>
                   <pic:blipFill>
-                    <a:blip r:embed="rId5"/>
+                    <a:blip r:embed="rId6"/>
                     <a:stretch>
                       <a:fillRect/>
                     </a:stretch>
@@ -218,7 +218,7 @@
                     <pic:cNvPicPr/>
                   </pic:nvPicPr>
                   <pic:blipFill>
-                    <a:blip r:embed="rId6"/>
+                    <a:blip r:embed="rId7"/>
                     <a:stretch>
                       <a:fillRect/>
                     </a:stretch>
@@ -277,7 +277,7 @@
                     <pic:cNvPicPr/>
                   </pic:nvPicPr>
                   <pic:blipFill>
-                    <a:blip r:embed="rId7"/>
+                    <a:blip r:embed="rId8"/>
                     <a:stretch>
                       <a:fillRect/>
                     </a:stretch>
@@ -365,7 +365,7 @@
                     <pic:cNvPicPr/>
                   </pic:nvPicPr>
                   <pic:blipFill>
-                    <a:blip r:embed="rId8"/>
+                    <a:blip r:embed="rId9"/>
                     <a:stretch>
                       <a:fillRect/>
                     </a:stretch>
@@ -398,6 +398,638 @@
         <w:jc w:val="both"/>
         <w:rPr>
           <w:rFonts w:ascii="Times New Roman" w:hAnsi="Times New Roman" w:cs="Times New Roman"/>
+          <w:b/>
+          <w:sz w:val="24"/>
+          <w:szCs w:val="24"/>
+        </w:rPr>
+      </w:pPr>
+      <w:r>
+        <w:rPr>
+          <w:rFonts w:ascii="Times New Roman" w:hAnsi="Times New Roman" w:cs="Times New Roman"/>
+          <w:b/>
+          <w:sz w:val="24"/>
+          <w:szCs w:val="24"/>
+        </w:rPr>
+        <w:tab/>
+        <w:t>Algoritmos com matrizes:</w:t>
+      </w:r>
+    </w:p>
+    <w:p>
+      <w:pPr>
+        <w:jc w:val="center"/>
+        <w:rPr>
+          <w:rFonts w:ascii="Times New Roman" w:hAnsi="Times New Roman" w:cs="Times New Roman"/>
+          <w:sz w:val="24"/>
+          <w:szCs w:val="24"/>
+        </w:rPr>
+      </w:pPr>
+      <w:r>
+        <w:rPr>
+          <w:rFonts w:ascii="Times New Roman" w:hAnsi="Times New Roman" w:cs="Times New Roman"/>
+          <w:sz w:val="24"/>
+          <w:szCs w:val="24"/>
+        </w:rPr>
+        <w:drawing>
+          <wp:inline distT="0" distB="0" distL="0" distR="0" wp14:anchorId="1EBFDA29" wp14:editId="2E5510A1">
+            <wp:extent cx="4096322" cy="3658111"/>
+            <wp:effectExtent l="114300" t="114300" r="114300" b="114300"/>
+            <wp:docPr id="6" name="Imagem 6"/>
+            <wp:cNvGraphicFramePr>
+              <a:graphicFrameLocks xmlns:a="http://schemas.openxmlformats.org/drawingml/2006/main" noChangeAspect="1"/>
+            </wp:cNvGraphicFramePr>
+            <a:graphic xmlns:a="http://schemas.openxmlformats.org/drawingml/2006/main">
+              <a:graphicData uri="http://schemas.openxmlformats.org/drawingml/2006/picture">
+                <pic:pic xmlns:pic="http://schemas.openxmlformats.org/drawingml/2006/picture">
+                  <pic:nvPicPr>
+                    <pic:cNvPr id="1" name=""/>
+                    <pic:cNvPicPr/>
+                  </pic:nvPicPr>
+                  <pic:blipFill>
+                    <a:blip r:embed="rId10"/>
+                    <a:stretch>
+                      <a:fillRect/>
+                    </a:stretch>
+                  </pic:blipFill>
+                  <pic:spPr>
+                    <a:xfrm>
+                      <a:off x="0" y="0"/>
+                      <a:ext cx="4096322" cy="3658111"/>
+                    </a:xfrm>
+                    <a:prstGeom prst="rect">
+                      <a:avLst/>
+                    </a:prstGeom>
+                    <a:effectLst>
+                      <a:outerShdw blurRad="63500" sx="102000" sy="102000" algn="ctr" rotWithShape="0">
+                        <a:prstClr val="black">
+                          <a:alpha val="40000"/>
+                        </a:prstClr>
+                      </a:outerShdw>
+                    </a:effectLst>
+                  </pic:spPr>
+                </pic:pic>
+              </a:graphicData>
+            </a:graphic>
+          </wp:inline>
+        </w:drawing>
+      </w:r>
+    </w:p>
+    <w:p>
+      <w:pPr>
+        <w:jc w:val="both"/>
+        <w:rPr>
+          <w:rFonts w:ascii="Times New Roman" w:hAnsi="Times New Roman" w:cs="Times New Roman"/>
+          <w:sz w:val="24"/>
+          <w:szCs w:val="24"/>
+        </w:rPr>
+      </w:pPr>
+      <w:r>
+        <w:rPr>
+          <w:rFonts w:ascii="Times New Roman" w:hAnsi="Times New Roman" w:cs="Times New Roman"/>
+          <w:sz w:val="24"/>
+          <w:szCs w:val="24"/>
+        </w:rPr>
+        <w:tab/>
+        <w:t>Aonde podemos aplicar isso no nosso dia a dia?</w:t>
+      </w:r>
+      <w:r>
+        <w:rPr>
+          <w:rFonts w:ascii="Times New Roman" w:hAnsi="Times New Roman" w:cs="Times New Roman"/>
+          <w:sz w:val="24"/>
+          <w:szCs w:val="24"/>
+        </w:rPr>
+        <w:t xml:space="preserve"> Vetores e Matrizes.</w:t>
+      </w:r>
+    </w:p>
+    <w:p>
+      <w:pPr>
+        <w:pStyle w:val="PargrafodaLista"/>
+        <w:numPr>
+          <w:ilvl w:val="0"/>
+          <w:numId w:val="1"/>
+        </w:numPr>
+        <w:jc w:val="both"/>
+        <w:rPr>
+          <w:rFonts w:ascii="Times New Roman" w:hAnsi="Times New Roman" w:cs="Times New Roman"/>
+          <w:sz w:val="24"/>
+          <w:szCs w:val="24"/>
+        </w:rPr>
+        <w:sectPr>
+          <w:pgSz w:w="11906" w:h="16838"/>
+          <w:pgMar w:top="1417" w:right="1701" w:bottom="1417" w:left="1701" w:header="708" w:footer="708" w:gutter="0"/>
+          <w:cols w:space="708"/>
+          <w:docGrid w:linePitch="360"/>
+        </w:sectPr>
+      </w:pPr>
+    </w:p>
+    <w:p>
+      <w:pPr>
+        <w:pStyle w:val="PargrafodaLista"/>
+        <w:numPr>
+          <w:ilvl w:val="0"/>
+          <w:numId w:val="1"/>
+        </w:numPr>
+        <w:jc w:val="both"/>
+        <w:rPr>
+          <w:rFonts w:ascii="Times New Roman" w:hAnsi="Times New Roman" w:cs="Times New Roman"/>
+          <w:sz w:val="24"/>
+          <w:szCs w:val="24"/>
+        </w:rPr>
+      </w:pPr>
+      <w:r>
+        <w:rPr>
+          <w:rFonts w:ascii="Times New Roman" w:hAnsi="Times New Roman" w:cs="Times New Roman"/>
+          <w:sz w:val="24"/>
+          <w:szCs w:val="24"/>
+        </w:rPr>
+        <w:lastRenderedPageBreak/>
+        <w:t>Tabela com uma linha e colunas.</w:t>
+      </w:r>
+    </w:p>
+    <w:p>
+      <w:pPr>
+        <w:pStyle w:val="PargrafodaLista"/>
+        <w:numPr>
+          <w:ilvl w:val="0"/>
+          <w:numId w:val="1"/>
+        </w:numPr>
+        <w:jc w:val="both"/>
+        <w:rPr>
+          <w:rFonts w:ascii="Times New Roman" w:hAnsi="Times New Roman" w:cs="Times New Roman"/>
+          <w:sz w:val="24"/>
+          <w:szCs w:val="24"/>
+        </w:rPr>
+      </w:pPr>
+      <w:r>
+        <w:rPr>
+          <w:rFonts w:ascii="Times New Roman" w:hAnsi="Times New Roman" w:cs="Times New Roman"/>
+          <w:sz w:val="24"/>
+          <w:szCs w:val="24"/>
+        </w:rPr>
+        <w:t>Notas de uma turma.</w:t>
+      </w:r>
+    </w:p>
+    <w:p>
+      <w:pPr>
+        <w:pStyle w:val="PargrafodaLista"/>
+        <w:numPr>
+          <w:ilvl w:val="0"/>
+          <w:numId w:val="1"/>
+        </w:numPr>
+        <w:jc w:val="both"/>
+        <w:rPr>
+          <w:rFonts w:ascii="Times New Roman" w:hAnsi="Times New Roman" w:cs="Times New Roman"/>
+          <w:sz w:val="24"/>
+          <w:szCs w:val="24"/>
+        </w:rPr>
+      </w:pPr>
+      <w:r>
+        <w:rPr>
+          <w:rFonts w:ascii="Times New Roman" w:hAnsi="Times New Roman" w:cs="Times New Roman"/>
+          <w:sz w:val="24"/>
+          <w:szCs w:val="24"/>
+        </w:rPr>
+        <w:t>Uma fileira de alunos.</w:t>
+      </w:r>
+    </w:p>
+    <w:p>
+      <w:pPr>
+        <w:pStyle w:val="PargrafodaLista"/>
+        <w:numPr>
+          <w:ilvl w:val="0"/>
+          <w:numId w:val="1"/>
+        </w:numPr>
+        <w:jc w:val="both"/>
+        <w:rPr>
+          <w:rFonts w:ascii="Times New Roman" w:hAnsi="Times New Roman" w:cs="Times New Roman"/>
+          <w:sz w:val="24"/>
+          <w:szCs w:val="24"/>
+        </w:rPr>
+      </w:pPr>
+      <w:r>
+        <w:rPr>
+          <w:rFonts w:ascii="Times New Roman" w:hAnsi="Times New Roman" w:cs="Times New Roman"/>
+          <w:sz w:val="24"/>
+          <w:szCs w:val="24"/>
+        </w:rPr>
+        <w:lastRenderedPageBreak/>
+        <w:t>Tabela de linhas e colunas.</w:t>
+      </w:r>
+    </w:p>
+    <w:p>
+      <w:pPr>
+        <w:pStyle w:val="PargrafodaLista"/>
+        <w:numPr>
+          <w:ilvl w:val="0"/>
+          <w:numId w:val="1"/>
+        </w:numPr>
+        <w:jc w:val="both"/>
+        <w:rPr>
+          <w:rFonts w:ascii="Times New Roman" w:hAnsi="Times New Roman" w:cs="Times New Roman"/>
+          <w:sz w:val="24"/>
+          <w:szCs w:val="24"/>
+        </w:rPr>
+      </w:pPr>
+      <w:r>
+        <w:rPr>
+          <w:rFonts w:ascii="Times New Roman" w:hAnsi="Times New Roman" w:cs="Times New Roman"/>
+          <w:sz w:val="24"/>
+          <w:szCs w:val="24"/>
+        </w:rPr>
+        <w:t>Notas de varias turmas.</w:t>
+      </w:r>
+    </w:p>
+    <w:p>
+      <w:pPr>
+        <w:pStyle w:val="PargrafodaLista"/>
+        <w:numPr>
+          <w:ilvl w:val="0"/>
+          <w:numId w:val="1"/>
+        </w:numPr>
+        <w:jc w:val="both"/>
+        <w:rPr>
+          <w:rFonts w:ascii="Times New Roman" w:hAnsi="Times New Roman" w:cs="Times New Roman"/>
+          <w:sz w:val="24"/>
+          <w:szCs w:val="24"/>
+        </w:rPr>
+      </w:pPr>
+      <w:r>
+        <w:rPr>
+          <w:rFonts w:ascii="Times New Roman" w:hAnsi="Times New Roman" w:cs="Times New Roman"/>
+          <w:sz w:val="24"/>
+          <w:szCs w:val="24"/>
+        </w:rPr>
+        <w:t>Varias fileiras de alunos.</w:t>
+      </w:r>
+    </w:p>
+    <w:p>
+      <w:pPr>
+        <w:jc w:val="both"/>
+        <w:rPr>
+          <w:rFonts w:ascii="Times New Roman" w:hAnsi="Times New Roman" w:cs="Times New Roman"/>
+          <w:sz w:val="24"/>
+          <w:szCs w:val="24"/>
+        </w:rPr>
+        <w:sectPr>
+          <w:type w:val="continuous"/>
+          <w:pgSz w:w="11906" w:h="16838"/>
+          <w:pgMar w:top="1417" w:right="1701" w:bottom="1417" w:left="1701" w:header="708" w:footer="708" w:gutter="0"/>
+          <w:cols w:num="2" w:space="708"/>
+          <w:docGrid w:linePitch="360"/>
+        </w:sectPr>
+      </w:pPr>
+    </w:p>
+    <w:p>
+      <w:pPr>
+        <w:jc w:val="both"/>
+        <w:rPr>
+          <w:rFonts w:ascii="Times New Roman" w:hAnsi="Times New Roman" w:cs="Times New Roman"/>
+          <w:sz w:val="24"/>
+          <w:szCs w:val="24"/>
+        </w:rPr>
+      </w:pPr>
+    </w:p>
+    <w:p>
+      <w:pPr>
+        <w:ind w:firstLine="360"/>
+        <w:jc w:val="both"/>
+        <w:rPr>
+          <w:rFonts w:ascii="Times New Roman" w:hAnsi="Times New Roman" w:cs="Times New Roman"/>
+          <w:b/>
+          <w:sz w:val="24"/>
+          <w:szCs w:val="24"/>
+        </w:rPr>
+      </w:pPr>
+      <w:r>
+        <w:rPr>
+          <w:rFonts w:ascii="Times New Roman" w:hAnsi="Times New Roman" w:cs="Times New Roman"/>
+          <w:b/>
+          <w:sz w:val="24"/>
+          <w:szCs w:val="24"/>
+        </w:rPr>
+        <w:lastRenderedPageBreak/>
+        <w:t>Exercício:</w:t>
+      </w:r>
+    </w:p>
+    <w:p>
+      <w:pPr>
+        <w:ind w:firstLine="360"/>
+        <w:jc w:val="both"/>
+        <w:rPr>
+          <w:rFonts w:ascii="Times New Roman" w:hAnsi="Times New Roman" w:cs="Times New Roman"/>
+          <w:sz w:val="24"/>
+          <w:szCs w:val="24"/>
+        </w:rPr>
+      </w:pPr>
+      <w:r>
+        <w:rPr>
+          <w:rFonts w:ascii="Times New Roman" w:hAnsi="Times New Roman" w:cs="Times New Roman"/>
+          <w:sz w:val="24"/>
+          <w:szCs w:val="24"/>
+        </w:rPr>
+        <w:t>Desenvolva um algoritmo que receba 100 valores numéricos inteiro e mostre a soma desses 100 números.</w:t>
+      </w:r>
+    </w:p>
+    <w:p>
+      <w:pPr>
+        <w:ind w:left="360"/>
+        <w:jc w:val="center"/>
+        <w:rPr>
+          <w:rFonts w:ascii="Times New Roman" w:hAnsi="Times New Roman" w:cs="Times New Roman"/>
+          <w:sz w:val="24"/>
+          <w:szCs w:val="24"/>
+        </w:rPr>
+      </w:pPr>
+      <w:r>
+        <w:rPr>
+          <w:rFonts w:ascii="Times New Roman" w:hAnsi="Times New Roman" w:cs="Times New Roman"/>
+          <w:sz w:val="24"/>
+          <w:szCs w:val="24"/>
+        </w:rPr>
+        <w:drawing>
+          <wp:inline distT="0" distB="0" distL="0" distR="0" wp14:anchorId="7EAFC6DD" wp14:editId="26FE11DC">
+            <wp:extent cx="5229225" cy="2432649"/>
+            <wp:effectExtent l="133350" t="95250" r="123825" b="101600"/>
+            <wp:docPr id="7" name="Imagem 7"/>
+            <wp:cNvGraphicFramePr>
+              <a:graphicFrameLocks xmlns:a="http://schemas.openxmlformats.org/drawingml/2006/main" noChangeAspect="1"/>
+            </wp:cNvGraphicFramePr>
+            <a:graphic xmlns:a="http://schemas.openxmlformats.org/drawingml/2006/main">
+              <a:graphicData uri="http://schemas.openxmlformats.org/drawingml/2006/picture">
+                <pic:pic xmlns:pic="http://schemas.openxmlformats.org/drawingml/2006/picture">
+                  <pic:nvPicPr>
+                    <pic:cNvPr id="1" name=""/>
+                    <pic:cNvPicPr/>
+                  </pic:nvPicPr>
+                  <pic:blipFill>
+                    <a:blip r:embed="rId11"/>
+                    <a:stretch>
+                      <a:fillRect/>
+                    </a:stretch>
+                  </pic:blipFill>
+                  <pic:spPr>
+                    <a:xfrm>
+                      <a:off x="0" y="0"/>
+                      <a:ext cx="5234252" cy="2434988"/>
+                    </a:xfrm>
+                    <a:prstGeom prst="rect">
+                      <a:avLst/>
+                    </a:prstGeom>
+                    <a:effectLst>
+                      <a:outerShdw blurRad="63500" sx="102000" sy="102000" algn="ctr" rotWithShape="0">
+                        <a:prstClr val="black">
+                          <a:alpha val="40000"/>
+                        </a:prstClr>
+                      </a:outerShdw>
+                    </a:effectLst>
+                  </pic:spPr>
+                </pic:pic>
+              </a:graphicData>
+            </a:graphic>
+          </wp:inline>
+        </w:drawing>
+      </w:r>
+    </w:p>
+    <w:p>
+      <w:pPr>
+        <w:ind w:left="360"/>
+        <w:jc w:val="center"/>
+        <w:rPr>
+          <w:rFonts w:ascii="Times New Roman" w:hAnsi="Times New Roman" w:cs="Times New Roman"/>
+          <w:sz w:val="24"/>
+          <w:szCs w:val="24"/>
+        </w:rPr>
+      </w:pPr>
+      <w:r>
+        <w:rPr>
+          <w:rFonts w:ascii="Times New Roman" w:hAnsi="Times New Roman" w:cs="Times New Roman"/>
+          <w:sz w:val="24"/>
+          <w:szCs w:val="24"/>
+        </w:rPr>
+        <w:t>Em Java:</w:t>
+      </w:r>
+    </w:p>
+    <w:p>
+      <w:pPr>
+        <w:ind w:left="360"/>
+        <w:jc w:val="center"/>
+        <w:rPr>
+          <w:rFonts w:ascii="Times New Roman" w:hAnsi="Times New Roman" w:cs="Times New Roman"/>
+          <w:sz w:val="24"/>
+          <w:szCs w:val="24"/>
+        </w:rPr>
+      </w:pPr>
+      <w:r>
+        <w:rPr>
+          <w:rFonts w:ascii="Times New Roman" w:hAnsi="Times New Roman" w:cs="Times New Roman"/>
+          <w:sz w:val="24"/>
+          <w:szCs w:val="24"/>
+        </w:rPr>
+        <w:drawing>
+          <wp:inline distT="0" distB="0" distL="0" distR="0" wp14:anchorId="02BE3C03" wp14:editId="2DCD375A">
+            <wp:extent cx="4314070" cy="2493034"/>
+            <wp:effectExtent l="114300" t="95250" r="106045" b="97790"/>
+            <wp:docPr id="8" name="Imagem 8"/>
+            <wp:cNvGraphicFramePr>
+              <a:graphicFrameLocks xmlns:a="http://schemas.openxmlformats.org/drawingml/2006/main" noChangeAspect="1"/>
+            </wp:cNvGraphicFramePr>
+            <a:graphic xmlns:a="http://schemas.openxmlformats.org/drawingml/2006/main">
+              <a:graphicData uri="http://schemas.openxmlformats.org/drawingml/2006/picture">
+                <pic:pic xmlns:pic="http://schemas.openxmlformats.org/drawingml/2006/picture">
+                  <pic:nvPicPr>
+                    <pic:cNvPr id="1" name=""/>
+                    <pic:cNvPicPr/>
+                  </pic:nvPicPr>
+                  <pic:blipFill>
+                    <a:blip r:embed="rId12"/>
+                    <a:stretch>
+                      <a:fillRect/>
+                    </a:stretch>
+                  </pic:blipFill>
+                  <pic:spPr>
+                    <a:xfrm>
+                      <a:off x="0" y="0"/>
+                      <a:ext cx="4320952" cy="2497011"/>
+                    </a:xfrm>
+                    <a:prstGeom prst="rect">
+                      <a:avLst/>
+                    </a:prstGeom>
+                    <a:effectLst>
+                      <a:outerShdw blurRad="63500" sx="102000" sy="102000" algn="ctr" rotWithShape="0">
+                        <a:prstClr val="black">
+                          <a:alpha val="40000"/>
+                        </a:prstClr>
+                      </a:outerShdw>
+                    </a:effectLst>
+                  </pic:spPr>
+                </pic:pic>
+              </a:graphicData>
+            </a:graphic>
+          </wp:inline>
+        </w:drawing>
+      </w:r>
+    </w:p>
+    <w:p>
+      <w:pPr>
+        <w:ind w:firstLine="360"/>
+        <w:jc w:val="both"/>
+        <w:rPr>
+          <w:rFonts w:ascii="Times New Roman" w:hAnsi="Times New Roman" w:cs="Times New Roman"/>
+          <w:sz w:val="24"/>
+          <w:szCs w:val="24"/>
+        </w:rPr>
+      </w:pPr>
+      <w:r>
+        <w:rPr>
+          <w:rFonts w:ascii="Times New Roman" w:hAnsi="Times New Roman" w:cs="Times New Roman"/>
+          <w:sz w:val="24"/>
+          <w:szCs w:val="24"/>
+        </w:rPr>
+        <w:t>Desenvolva um algoritmo que receba 120 valores números inteiros, numa matriz 10x12 e mostre a soma destes 120 números.</w:t>
+      </w:r>
+    </w:p>
+    <w:p>
+      <w:pPr>
+        <w:jc w:val="center"/>
+        <w:rPr>
+          <w:rFonts w:ascii="Times New Roman" w:hAnsi="Times New Roman" w:cs="Times New Roman"/>
+          <w:sz w:val="24"/>
+          <w:szCs w:val="24"/>
+        </w:rPr>
+      </w:pPr>
+      <w:r>
+        <w:rPr>
+          <w:rFonts w:ascii="Times New Roman" w:hAnsi="Times New Roman" w:cs="Times New Roman"/>
+          <w:sz w:val="24"/>
+          <w:szCs w:val="24"/>
+        </w:rPr>
+        <w:lastRenderedPageBreak/>
+        <w:drawing>
+          <wp:inline distT="0" distB="0" distL="0" distR="0" wp14:anchorId="05B47BDA" wp14:editId="34335B81">
+            <wp:extent cx="5085369" cy="2656936"/>
+            <wp:effectExtent l="133350" t="95250" r="134620" b="86360"/>
+            <wp:docPr id="9" name="Imagem 9"/>
+            <wp:cNvGraphicFramePr>
+              <a:graphicFrameLocks xmlns:a="http://schemas.openxmlformats.org/drawingml/2006/main" noChangeAspect="1"/>
+            </wp:cNvGraphicFramePr>
+            <a:graphic xmlns:a="http://schemas.openxmlformats.org/drawingml/2006/main">
+              <a:graphicData uri="http://schemas.openxmlformats.org/drawingml/2006/picture">
+                <pic:pic xmlns:pic="http://schemas.openxmlformats.org/drawingml/2006/picture">
+                  <pic:nvPicPr>
+                    <pic:cNvPr id="1" name=""/>
+                    <pic:cNvPicPr/>
+                  </pic:nvPicPr>
+                  <pic:blipFill>
+                    <a:blip r:embed="rId13"/>
+                    <a:stretch>
+                      <a:fillRect/>
+                    </a:stretch>
+                  </pic:blipFill>
+                  <pic:spPr>
+                    <a:xfrm>
+                      <a:off x="0" y="0"/>
+                      <a:ext cx="5090576" cy="2659657"/>
+                    </a:xfrm>
+                    <a:prstGeom prst="rect">
+                      <a:avLst/>
+                    </a:prstGeom>
+                    <a:effectLst>
+                      <a:outerShdw blurRad="63500" sx="102000" sy="102000" algn="ctr" rotWithShape="0">
+                        <a:prstClr val="black">
+                          <a:alpha val="40000"/>
+                        </a:prstClr>
+                      </a:outerShdw>
+                    </a:effectLst>
+                  </pic:spPr>
+                </pic:pic>
+              </a:graphicData>
+            </a:graphic>
+          </wp:inline>
+        </w:drawing>
+      </w:r>
+    </w:p>
+    <w:p>
+      <w:pPr>
+        <w:ind w:left="360"/>
+        <w:jc w:val="center"/>
+        <w:rPr>
+          <w:rFonts w:ascii="Times New Roman" w:hAnsi="Times New Roman" w:cs="Times New Roman"/>
+          <w:sz w:val="24"/>
+          <w:szCs w:val="24"/>
+        </w:rPr>
+      </w:pPr>
+      <w:r>
+        <w:rPr>
+          <w:rFonts w:ascii="Times New Roman" w:hAnsi="Times New Roman" w:cs="Times New Roman"/>
+          <w:sz w:val="24"/>
+          <w:szCs w:val="24"/>
+        </w:rPr>
+        <w:t>Em Java:</w:t>
+      </w:r>
+    </w:p>
+    <w:p>
+      <w:pPr>
+        <w:jc w:val="center"/>
+        <w:rPr>
+          <w:rFonts w:ascii="Times New Roman" w:hAnsi="Times New Roman" w:cs="Times New Roman"/>
+          <w:sz w:val="24"/>
+          <w:szCs w:val="24"/>
+        </w:rPr>
+      </w:pPr>
+      <w:r>
+        <w:rPr>
+          <w:rFonts w:ascii="Times New Roman" w:hAnsi="Times New Roman" w:cs="Times New Roman"/>
+          <w:sz w:val="24"/>
+          <w:szCs w:val="24"/>
+        </w:rPr>
+        <w:drawing>
+          <wp:inline distT="0" distB="0" distL="0" distR="0" wp14:anchorId="5CFEA521" wp14:editId="5F8A2E14">
+            <wp:extent cx="5400040" cy="2672080"/>
+            <wp:effectExtent l="133350" t="95250" r="124460" b="90170"/>
+            <wp:docPr id="10" name="Imagem 10"/>
+            <wp:cNvGraphicFramePr>
+              <a:graphicFrameLocks xmlns:a="http://schemas.openxmlformats.org/drawingml/2006/main" noChangeAspect="1"/>
+            </wp:cNvGraphicFramePr>
+            <a:graphic xmlns:a="http://schemas.openxmlformats.org/drawingml/2006/main">
+              <a:graphicData uri="http://schemas.openxmlformats.org/drawingml/2006/picture">
+                <pic:pic xmlns:pic="http://schemas.openxmlformats.org/drawingml/2006/picture">
+                  <pic:nvPicPr>
+                    <pic:cNvPr id="1" name=""/>
+                    <pic:cNvPicPr/>
+                  </pic:nvPicPr>
+                  <pic:blipFill>
+                    <a:blip r:embed="rId14"/>
+                    <a:stretch>
+                      <a:fillRect/>
+                    </a:stretch>
+                  </pic:blipFill>
+                  <pic:spPr>
+                    <a:xfrm>
+                      <a:off x="0" y="0"/>
+                      <a:ext cx="5400040" cy="2672080"/>
+                    </a:xfrm>
+                    <a:prstGeom prst="rect">
+                      <a:avLst/>
+                    </a:prstGeom>
+                    <a:effectLst>
+                      <a:outerShdw blurRad="63500" sx="102000" sy="102000" algn="ctr" rotWithShape="0">
+                        <a:prstClr val="black">
+                          <a:alpha val="40000"/>
+                        </a:prstClr>
+                      </a:outerShdw>
+                    </a:effectLst>
+                  </pic:spPr>
+                </pic:pic>
+              </a:graphicData>
+            </a:graphic>
+          </wp:inline>
+        </w:drawing>
+      </w:r>
+    </w:p>
+    <w:p>
+      <w:pPr>
+        <w:jc w:val="both"/>
+        <w:rPr>
+          <w:rFonts w:ascii="Times New Roman" w:hAnsi="Times New Roman" w:cs="Times New Roman"/>
           <w:sz w:val="24"/>
           <w:szCs w:val="24"/>
         </w:rPr>
@@ -405,17 +1037,8 @@
       <w:bookmarkStart w:id="0" w:name="_GoBack"/>
       <w:bookmarkEnd w:id="0"/>
     </w:p>
-    <w:p>
-      <w:pPr>
-        <w:jc w:val="both"/>
-        <w:rPr>
-          <w:rFonts w:ascii="Times New Roman" w:hAnsi="Times New Roman" w:cs="Times New Roman"/>
-          <w:sz w:val="24"/>
-          <w:szCs w:val="24"/>
-        </w:rPr>
-      </w:pPr>
-    </w:p>
     <w:sectPr>
+      <w:type w:val="continuous"/>
       <w:pgSz w:w="11906" w:h="16838"/>
       <w:pgMar w:top="1417" w:right="1701" w:bottom="1417" w:left="1701" w:header="708" w:footer="708" w:gutter="0"/>
       <w:cols w:space="708"/>
@@ -423,6 +1046,126 @@
     </w:sectPr>
   </w:body>
 </w:document>
+</file>
+
+<file path=word/numbering.xml><?xml version="1.0" encoding="utf-8"?>
+<w:numbering xmlns:wpc="http://schemas.microsoft.com/office/word/2010/wordprocessingCanvas" xmlns:cx="http://schemas.microsoft.com/office/drawing/2014/chartex" xmlns:mc="http://schemas.openxmlformats.org/markup-compatibility/2006" xmlns:o="urn:schemas-microsoft-com:office:office" xmlns:r="http://schemas.openxmlformats.org/officeDocument/2006/relationships" xmlns:m="http://schemas.openxmlformats.org/officeDocument/2006/math" xmlns:v="urn:schemas-microsoft-com:vml" xmlns:wp14="http://schemas.microsoft.com/office/word/2010/wordprocessingDrawing" xmlns:wp="http://schemas.openxmlformats.org/drawingml/2006/wordprocessingDrawing" xmlns:w10="urn:schemas-microsoft-com:office:word" xmlns:w="http://schemas.openxmlformats.org/wordprocessingml/2006/main" xmlns:w14="http://schemas.microsoft.com/office/word/2010/wordml" xmlns:w15="http://schemas.microsoft.com/office/word/2012/wordml" xmlns:w16se="http://schemas.microsoft.com/office/word/2015/wordml/symex" xmlns:wpg="http://schemas.microsoft.com/office/word/2010/wordprocessingGroup" xmlns:wpi="http://schemas.microsoft.com/office/word/2010/wordprocessingInk" xmlns:wne="http://schemas.microsoft.com/office/word/2006/wordml" xmlns:wps="http://schemas.microsoft.com/office/word/2010/wordprocessingShape" mc:Ignorable="w14 w15 w16se wp14">
+  <w:abstractNum w:abstractNumId="0" w15:restartNumberingAfterBreak="0">
+    <w:nsid w:val="22E96E2A"/>
+    <w:multiLevelType w:val="hybridMultilevel"/>
+    <w:tmpl w:val="A4CE0468"/>
+    <w:lvl w:ilvl="0" w:tplc="C05E4CEE">
+      <w:numFmt w:val="bullet"/>
+      <w:lvlText w:val=""/>
+      <w:lvlJc w:val="left"/>
+      <w:pPr>
+        <w:ind w:left="720" w:hanging="360"/>
+      </w:pPr>
+      <w:rPr>
+        <w:rFonts w:ascii="Wingdings" w:eastAsiaTheme="minorHAnsi" w:hAnsi="Wingdings" w:cs="Times New Roman" w:hint="default"/>
+      </w:rPr>
+    </w:lvl>
+    <w:lvl w:ilvl="1" w:tplc="04160003" w:tentative="1">
+      <w:start w:val="1"/>
+      <w:numFmt w:val="bullet"/>
+      <w:lvlText w:val="o"/>
+      <w:lvlJc w:val="left"/>
+      <w:pPr>
+        <w:ind w:left="1440" w:hanging="360"/>
+      </w:pPr>
+      <w:rPr>
+        <w:rFonts w:ascii="Courier New" w:hAnsi="Courier New" w:cs="Courier New" w:hint="default"/>
+      </w:rPr>
+    </w:lvl>
+    <w:lvl w:ilvl="2" w:tplc="04160005" w:tentative="1">
+      <w:start w:val="1"/>
+      <w:numFmt w:val="bullet"/>
+      <w:lvlText w:val=""/>
+      <w:lvlJc w:val="left"/>
+      <w:pPr>
+        <w:ind w:left="2160" w:hanging="360"/>
+      </w:pPr>
+      <w:rPr>
+        <w:rFonts w:ascii="Wingdings" w:hAnsi="Wingdings" w:hint="default"/>
+      </w:rPr>
+    </w:lvl>
+    <w:lvl w:ilvl="3" w:tplc="04160001" w:tentative="1">
+      <w:start w:val="1"/>
+      <w:numFmt w:val="bullet"/>
+      <w:lvlText w:val=""/>
+      <w:lvlJc w:val="left"/>
+      <w:pPr>
+        <w:ind w:left="2880" w:hanging="360"/>
+      </w:pPr>
+      <w:rPr>
+        <w:rFonts w:ascii="Symbol" w:hAnsi="Symbol" w:hint="default"/>
+      </w:rPr>
+    </w:lvl>
+    <w:lvl w:ilvl="4" w:tplc="04160003" w:tentative="1">
+      <w:start w:val="1"/>
+      <w:numFmt w:val="bullet"/>
+      <w:lvlText w:val="o"/>
+      <w:lvlJc w:val="left"/>
+      <w:pPr>
+        <w:ind w:left="3600" w:hanging="360"/>
+      </w:pPr>
+      <w:rPr>
+        <w:rFonts w:ascii="Courier New" w:hAnsi="Courier New" w:cs="Courier New" w:hint="default"/>
+      </w:rPr>
+    </w:lvl>
+    <w:lvl w:ilvl="5" w:tplc="04160005" w:tentative="1">
+      <w:start w:val="1"/>
+      <w:numFmt w:val="bullet"/>
+      <w:lvlText w:val=""/>
+      <w:lvlJc w:val="left"/>
+      <w:pPr>
+        <w:ind w:left="4320" w:hanging="360"/>
+      </w:pPr>
+      <w:rPr>
+        <w:rFonts w:ascii="Wingdings" w:hAnsi="Wingdings" w:hint="default"/>
+      </w:rPr>
+    </w:lvl>
+    <w:lvl w:ilvl="6" w:tplc="04160001" w:tentative="1">
+      <w:start w:val="1"/>
+      <w:numFmt w:val="bullet"/>
+      <w:lvlText w:val=""/>
+      <w:lvlJc w:val="left"/>
+      <w:pPr>
+        <w:ind w:left="5040" w:hanging="360"/>
+      </w:pPr>
+      <w:rPr>
+        <w:rFonts w:ascii="Symbol" w:hAnsi="Symbol" w:hint="default"/>
+      </w:rPr>
+    </w:lvl>
+    <w:lvl w:ilvl="7" w:tplc="04160003" w:tentative="1">
+      <w:start w:val="1"/>
+      <w:numFmt w:val="bullet"/>
+      <w:lvlText w:val="o"/>
+      <w:lvlJc w:val="left"/>
+      <w:pPr>
+        <w:ind w:left="5760" w:hanging="360"/>
+      </w:pPr>
+      <w:rPr>
+        <w:rFonts w:ascii="Courier New" w:hAnsi="Courier New" w:cs="Courier New" w:hint="default"/>
+      </w:rPr>
+    </w:lvl>
+    <w:lvl w:ilvl="8" w:tplc="04160005" w:tentative="1">
+      <w:start w:val="1"/>
+      <w:numFmt w:val="bullet"/>
+      <w:lvlText w:val=""/>
+      <w:lvlJc w:val="left"/>
+      <w:pPr>
+        <w:ind w:left="6480" w:hanging="360"/>
+      </w:pPr>
+      <w:rPr>
+        <w:rFonts w:ascii="Wingdings" w:hAnsi="Wingdings" w:hint="default"/>
+      </w:rPr>
+    </w:lvl>
+  </w:abstractNum>
+  <w:num w:numId="1">
+    <w:abstractNumId w:val="0"/>
+  </w:num>
+</w:numbering>
 </file>
 
 <file path=word/styles.xml><?xml version="1.0" encoding="utf-8"?>
@@ -848,6 +1591,17 @@
     <w:semiHidden/>
     <w:unhideWhenUsed/>
   </w:style>
+  <w:style w:type="paragraph" w:styleId="PargrafodaLista">
+    <w:name w:val="List Paragraph"/>
+    <w:basedOn w:val="Normal"/>
+    <w:uiPriority w:val="34"/>
+    <w:qFormat/>
+    <w:rsid w:val="0024273C"/>
+    <w:pPr>
+      <w:ind w:left="720"/>
+      <w:contextualSpacing/>
+    </w:pPr>
+  </w:style>
 </w:styles>
 </file>
 
